--- a/JAMIA_SUBMISSION/Converted/supplementary.docx
+++ b/JAMIA_SUBMISSION/Converted/supplementary.docx
@@ -18,13 +18,6 @@
       </w:pPr>
       <w:r>
         <w:t xml:space="preserve">High Consistency, Limited Accuracy: Evaluating Large Language Models for Binary Medical Diagnosis</w:t>
-      </w:r>
-    </w:p>
-    <w:p>
-      <w:r>
-        <w:pict>
-          <v:rect style="width:0;height:1.5pt" o:hralign="center" o:hrstd="t" o:hr="t"/>
-        </w:pict>
       </w:r>
     </w:p>
     <w:bookmarkEnd w:id="20"/>
@@ -1090,13 +1083,6 @@
         <w:t xml:space="preserve">- FP: False Positives, FN: False Negatives, TP: True Positives, TN: True Negatives</w:t>
       </w:r>
     </w:p>
-    <w:p>
-      <w:r>
-        <w:pict>
-          <v:rect style="width:0;height:1.5pt" o:hralign="center" o:hrstd="t" o:hr="t"/>
-        </w:pict>
-      </w:r>
-    </w:p>
     <w:bookmarkEnd w:id="21"/>
     <w:bookmarkStart w:id="26" w:name="X11a28992f32d3c6ac70971cade18bad08ea974c"/>
     <w:p>
@@ -1237,7 +1223,7 @@
         <w:t xml:space="preserve"> </w:t>
       </w:r>
       <w:r>
-        <w:t xml:space="preserve">This case demonstrates risk factor conflation—the model identifies risk factors (high cholesterol, diabetes) but the patient does not have confirmed coronary stenosis.</w:t>
+        <w:t xml:space="preserve">This case demonstrates risk factor conflationâ€”the model identifies risk factors (high cholesterol, diabetes) but the patient does not have confirmed coronary stenosis.</w:t>
       </w:r>
     </w:p>
     <w:p>
@@ -1390,13 +1376,6 @@
       </w:r>
       <w:r>
         <w:t xml:space="preserve">One of only 2 false negatives across 1,200 predictions, showing the model occasionally weighs negative findings more heavily.</w:t>
-      </w:r>
-    </w:p>
-    <w:p>
-      <w:r>
-        <w:pict>
-          <v:rect style="width:0;height:1.5pt" o:hralign="center" o:hrstd="t" o:hr="t"/>
-        </w:pict>
       </w:r>
     </w:p>
     <w:bookmarkEnd w:id="25"/>
@@ -2443,13 +2422,6 @@
         <w:t xml:space="preserve">detailed_consistency_by_case.csv</w:t>
       </w:r>
     </w:p>
-    <w:p>
-      <w:r>
-        <w:pict>
-          <v:rect style="width:0;height:1.5pt" o:hralign="center" o:hrstd="t" o:hr="t"/>
-        </w:pict>
-      </w:r>
-    </w:p>
     <w:bookmarkEnd w:id="27"/>
     <w:bookmarkStart w:id="28" w:name="X4cf385cecf8f7d17a665708e3f5edd998175bab"/>
     <w:p>
@@ -2551,18 +2523,18 @@
               <w:jc w:val="left"/>
             </w:pPr>
             <w:r>
-              <w:t xml:space="preserve">56.2 ± 8.1</w:t>
-            </w:r>
-          </w:p>
-        </w:tc>
-        <w:tc>
-          <w:p>
-            <w:pPr>
-              <w:pStyle w:val="Compact"/>
-              <w:jc w:val="left"/>
-            </w:pPr>
-            <w:r>
-              <w:t xml:space="preserve">54.8 ± 9.2</w:t>
+              <w:t xml:space="preserve">56.2 Â± 8.1</w:t>
+            </w:r>
+          </w:p>
+        </w:tc>
+        <w:tc>
+          <w:p>
+            <w:pPr>
+              <w:pStyle w:val="Compact"/>
+              <w:jc w:val="left"/>
+            </w:pPr>
+            <w:r>
+              <w:t xml:space="preserve">54.8 Â± 9.2</w:t>
             </w:r>
           </w:p>
         </w:tc>
@@ -2608,18 +2580,18 @@
               <w:jc w:val="left"/>
             </w:pPr>
             <w:r>
-              <w:t xml:space="preserve">267 ± 48</w:t>
-            </w:r>
-          </w:p>
-        </w:tc>
-        <w:tc>
-          <w:p>
-            <w:pPr>
-              <w:pStyle w:val="Compact"/>
-              <w:jc w:val="left"/>
-            </w:pPr>
-            <w:r>
-              <w:t xml:space="preserve">239 ± 42</w:t>
+              <w:t xml:space="preserve">267 Â± 48</w:t>
+            </w:r>
+          </w:p>
+        </w:tc>
+        <w:tc>
+          <w:p>
+            <w:pPr>
+              <w:pStyle w:val="Compact"/>
+              <w:jc w:val="left"/>
+            </w:pPr>
+            <w:r>
+              <w:t xml:space="preserve">239 Â± 42</w:t>
             </w:r>
           </w:p>
         </w:tc>
@@ -2665,18 +2637,18 @@
               <w:jc w:val="left"/>
             </w:pPr>
             <w:r>
-              <w:t xml:space="preserve">135 ± 19</w:t>
-            </w:r>
-          </w:p>
-        </w:tc>
-        <w:tc>
-          <w:p>
-            <w:pPr>
-              <w:pStyle w:val="Compact"/>
-              <w:jc w:val="left"/>
-            </w:pPr>
-            <w:r>
-              <w:t xml:space="preserve">129 ± 16</w:t>
+              <w:t xml:space="preserve">135 Â± 19</w:t>
+            </w:r>
+          </w:p>
+        </w:tc>
+        <w:tc>
+          <w:p>
+            <w:pPr>
+              <w:pStyle w:val="Compact"/>
+              <w:jc w:val="left"/>
+            </w:pPr>
+            <w:r>
+              <w:t xml:space="preserve">129 Â± 16</w:t>
             </w:r>
           </w:p>
         </w:tc>
@@ -2722,18 +2694,18 @@
               <w:jc w:val="left"/>
             </w:pPr>
             <w:r>
-              <w:t xml:space="preserve">145 ± 22</w:t>
-            </w:r>
-          </w:p>
-        </w:tc>
-        <w:tc>
-          <w:p>
-            <w:pPr>
-              <w:pStyle w:val="Compact"/>
-              <w:jc w:val="left"/>
-            </w:pPr>
-            <w:r>
-              <w:t xml:space="preserve">152 ± 19</w:t>
+              <w:t xml:space="preserve">145 Â± 22</w:t>
+            </w:r>
+          </w:p>
+        </w:tc>
+        <w:tc>
+          <w:p>
+            <w:pPr>
+              <w:pStyle w:val="Compact"/>
+              <w:jc w:val="left"/>
+            </w:pPr>
+            <w:r>
+              <w:t xml:space="preserve">152 Â± 19</w:t>
             </w:r>
           </w:p>
         </w:tc>
@@ -2779,18 +2751,18 @@
               <w:jc w:val="left"/>
             </w:pPr>
             <w:r>
-              <w:t xml:space="preserve">1.2 ± 1.1</w:t>
-            </w:r>
-          </w:p>
-        </w:tc>
-        <w:tc>
-          <w:p>
-            <w:pPr>
-              <w:pStyle w:val="Compact"/>
-              <w:jc w:val="left"/>
-            </w:pPr>
-            <w:r>
-              <w:t xml:space="preserve">0.8 ± 0.9</w:t>
+              <w:t xml:space="preserve">1.2 Â± 1.1</w:t>
+            </w:r>
+          </w:p>
+        </w:tc>
+        <w:tc>
+          <w:p>
+            <w:pPr>
+              <w:pStyle w:val="Compact"/>
+              <w:jc w:val="left"/>
+            </w:pPr>
+            <w:r>
+              <w:t xml:space="preserve">0.8 Â± 0.9</w:t>
             </w:r>
           </w:p>
         </w:tc>
@@ -2950,18 +2922,18 @@
               <w:jc w:val="left"/>
             </w:pPr>
             <w:r>
-              <w:t xml:space="preserve">0.8 ± 0.9</w:t>
-            </w:r>
-          </w:p>
-        </w:tc>
-        <w:tc>
-          <w:p>
-            <w:pPr>
-              <w:pStyle w:val="Compact"/>
-              <w:jc w:val="left"/>
-            </w:pPr>
-            <w:r>
-              <w:t xml:space="preserve">0.3 ± 0.6</w:t>
+              <w:t xml:space="preserve">0.8 Â± 0.9</w:t>
+            </w:r>
+          </w:p>
+        </w:tc>
+        <w:tc>
+          <w:p>
+            <w:pPr>
+              <w:pStyle w:val="Compact"/>
+              <w:jc w:val="left"/>
+            </w:pPr>
+            <w:r>
+              <w:t xml:space="preserve">0.3 Â± 0.6</w:t>
             </w:r>
           </w:p>
         </w:tc>
@@ -3005,13 +2977,6 @@
       </w:r>
       <w:r>
         <w:t xml:space="preserve">False positive cases had significantly higher cholesterol (p=0.01) and more vessels visible on fluoroscopy (p=0.003), suggesting models may over-weight these risk factors despite ground truth classification criteria.</w:t>
-      </w:r>
-    </w:p>
-    <w:p>
-      <w:r>
-        <w:pict>
-          <v:rect style="width:0;height:1.5pt" o:hralign="center" o:hrstd="t" o:hr="t"/>
-        </w:pict>
       </w:r>
     </w:p>
     <w:bookmarkEnd w:id="28"/>
@@ -3169,13 +3134,6 @@
         <w:t xml:space="preserve">Supplementary Figure S1: ROC Curves and Threshold Analysis</w:t>
       </w:r>
     </w:p>
-    <w:p>
-      <w:r>
-        <w:pict>
-          <v:rect style="width:0;height:1.5pt" o:hralign="center" o:hrstd="t" o:hr="t"/>
-        </w:pict>
-      </w:r>
-    </w:p>
     <w:bookmarkEnd w:id="30"/>
     <w:bookmarkStart w:id="32" w:name="Xe021c336998f9f2bf3458283a04ff0f06e75fc3"/>
     <w:p>
@@ -3307,13 +3265,6 @@
         <w:t xml:space="preserve">Supplementary Figure S2: Prediction Probability Distributions</w:t>
       </w:r>
     </w:p>
-    <w:p>
-      <w:r>
-        <w:pict>
-          <v:rect style="width:0;height:1.5pt" o:hralign="center" o:hrstd="t" o:hr="t"/>
-        </w:pict>
-      </w:r>
-    </w:p>
     <w:bookmarkEnd w:id="32"/>
     <w:bookmarkStart w:id="34" w:name="X74a32b92feadcd481e08ce227ee72602d77cf79"/>
     <w:p>
@@ -3509,13 +3460,6 @@
         <w:t xml:space="preserve">Supplementary Figure S3: Feature Importance Analysis</w:t>
       </w:r>
     </w:p>
-    <w:p>
-      <w:r>
-        <w:pict>
-          <v:rect style="width:0;height:1.5pt" o:hralign="center" o:hrstd="t" o:hr="t"/>
-        </w:pict>
-      </w:r>
-    </w:p>
     <w:bookmarkEnd w:id="34"/>
     <w:bookmarkStart w:id="36" w:name="X0fb884188828b6694f3c3940498bdca6dcdd404"/>
     <w:p>
@@ -3653,13 +3597,6 @@
         <w:t xml:space="preserve">Supplementary Figure S4: Consistency Score Distributions</w:t>
       </w:r>
     </w:p>
-    <w:p>
-      <w:r>
-        <w:pict>
-          <v:rect style="width:0;height:1.5pt" o:hralign="center" o:hrstd="t" o:hr="t"/>
-        </w:pict>
-      </w:r>
-    </w:p>
     <w:bookmarkEnd w:id="36"/>
     <w:bookmarkStart w:id="38" w:name="X68daeba15e8658f18bf7cd0e8cdbe12b5e1cf93"/>
     <w:p>
@@ -3821,13 +3758,6 @@
         <w:t xml:space="preserve">Supplementary Figure S5: Model Performance Comparison</w:t>
       </w:r>
     </w:p>
-    <w:p>
-      <w:r>
-        <w:pict>
-          <v:rect style="width:0;height:1.5pt" o:hralign="center" o:hrstd="t" o:hr="t"/>
-        </w:pict>
-      </w:r>
-    </w:p>
     <w:bookmarkEnd w:id="38"/>
     <w:bookmarkStart w:id="40" w:name="X798b1d9eda772289f58d0b78f0f8c07d697db09"/>
     <w:p>
@@ -3983,13 +3913,6 @@
         <w:t xml:space="preserve">Supplementary Figure S6: Threshold Optimization</w:t>
       </w:r>
     </w:p>
-    <w:p>
-      <w:r>
-        <w:pict>
-          <v:rect style="width:0;height:1.5pt" o:hralign="center" o:hrstd="t" o:hr="t"/>
-        </w:pict>
-      </w:r>
-    </w:p>
     <w:bookmarkEnd w:id="40"/>
     <w:bookmarkStart w:id="44" w:name="X0ecba0f3b87db6d036be2a49912cdef4a088dda"/>
     <w:p>
@@ -4549,13 +4472,6 @@
           <w:rStyle w:val="VerbatimChar"/>
         </w:rPr>
         <w:t xml:space="preserve">Thalassemia: 2 (Reversible defect)</w:t>
-      </w:r>
-    </w:p>
-    <w:p>
-      <w:r>
-        <w:pict>
-          <v:rect style="width:0;height:1.5pt" o:hralign="center" o:hrstd="t" o:hr="t"/>
-        </w:pict>
       </w:r>
     </w:p>
     <w:bookmarkEnd w:id="43"/>
@@ -5183,13 +5099,6 @@
         <w:t xml:space="preserve">: Error message if prediction failed (NULL if successful)</w:t>
       </w:r>
     </w:p>
-    <w:p>
-      <w:r>
-        <w:pict>
-          <v:rect style="width:0;height:1.5pt" o:hralign="center" o:hrstd="t" o:hr="t"/>
-        </w:pict>
-      </w:r>
-    </w:p>
     <w:bookmarkEnd w:id="46"/>
     <w:bookmarkEnd w:id="47"/>
     <w:bookmarkStart w:id="49" w:name="Xde795bf6128f68fc987456d469d4a4ec5d26d5b"/>
@@ -5218,196 +5127,196 @@
         <w:rPr>
           <w:rStyle w:val="VerbatimChar"/>
         </w:rPr>
-        <w:t xml:space="preserve">├── llm_testing/</w:t>
-      </w:r>
-      <w:r>
-        <w:br/>
-      </w:r>
-      <w:r>
-        <w:rPr>
-          <w:rStyle w:val="VerbatimChar"/>
-        </w:rPr>
-        <w:t xml:space="preserve">│   ├── llm_tester.py          # Main LLM testing logic</w:t>
-      </w:r>
-      <w:r>
-        <w:br/>
-      </w:r>
-      <w:r>
-        <w:rPr>
-          <w:rStyle w:val="VerbatimChar"/>
-        </w:rPr>
-        <w:t xml:space="preserve">│   ├── database.py            # SQLite checkpoint system</w:t>
-      </w:r>
-      <w:r>
-        <w:br/>
-      </w:r>
-      <w:r>
-        <w:rPr>
-          <w:rStyle w:val="VerbatimChar"/>
-        </w:rPr>
-        <w:t xml:space="preserve">│   └── data_loader.py         # Data loading utilities</w:t>
-      </w:r>
-      <w:r>
-        <w:br/>
-      </w:r>
-      <w:r>
-        <w:rPr>
-          <w:rStyle w:val="VerbatimChar"/>
-        </w:rPr>
-        <w:t xml:space="preserve">├── evaluation/</w:t>
-      </w:r>
-      <w:r>
-        <w:br/>
-      </w:r>
-      <w:r>
-        <w:rPr>
-          <w:rStyle w:val="VerbatimChar"/>
-        </w:rPr>
-        <w:t xml:space="preserve">│   └── evaluator.py           # Evaluation metrics and analysis</w:t>
-      </w:r>
-      <w:r>
-        <w:br/>
-      </w:r>
-      <w:r>
-        <w:rPr>
-          <w:rStyle w:val="VerbatimChar"/>
-        </w:rPr>
-        <w:t xml:space="preserve">├── scripts/</w:t>
-      </w:r>
-      <w:r>
-        <w:br/>
-      </w:r>
-      <w:r>
-        <w:rPr>
-          <w:rStyle w:val="VerbatimChar"/>
-        </w:rPr>
-        <w:t xml:space="preserve">│   ├── check_progress.py      # Monitor experiment progress</w:t>
-      </w:r>
-      <w:r>
-        <w:br/>
-      </w:r>
-      <w:r>
-        <w:rPr>
-          <w:rStyle w:val="VerbatimChar"/>
-        </w:rPr>
-        <w:t xml:space="preserve">│   ├── resume_experiment.py   # Resume from checkpoint</w:t>
-      </w:r>
-      <w:r>
-        <w:br/>
-      </w:r>
-      <w:r>
-        <w:rPr>
-          <w:rStyle w:val="VerbatimChar"/>
-        </w:rPr>
-        <w:t xml:space="preserve">│   ├── compare_prompts.py     # Prompt comparison analysis</w:t>
-      </w:r>
-      <w:r>
-        <w:br/>
-      </w:r>
-      <w:r>
-        <w:rPr>
-          <w:rStyle w:val="VerbatimChar"/>
-        </w:rPr>
-        <w:t xml:space="preserve">│   ├── comprehensive_consistency_analysis.py  # Main analysis</w:t>
-      </w:r>
-      <w:r>
-        <w:br/>
-      </w:r>
-      <w:r>
-        <w:rPr>
-          <w:rStyle w:val="VerbatimChar"/>
-        </w:rPr>
-        <w:t xml:space="preserve">│   ├── optimize_threshold.py  # Threshold optimization</w:t>
-      </w:r>
-      <w:r>
-        <w:br/>
-      </w:r>
-      <w:r>
-        <w:rPr>
-          <w:rStyle w:val="VerbatimChar"/>
-        </w:rPr>
-        <w:t xml:space="preserve">│   └── view_errors.py         # Error inspection</w:t>
-      </w:r>
-      <w:r>
-        <w:br/>
-      </w:r>
-      <w:r>
-        <w:rPr>
-          <w:rStyle w:val="VerbatimChar"/>
-        </w:rPr>
-        <w:t xml:space="preserve">├── results/</w:t>
-      </w:r>
-      <w:r>
-        <w:br/>
-      </w:r>
-      <w:r>
-        <w:rPr>
-          <w:rStyle w:val="VerbatimChar"/>
-        </w:rPr>
-        <w:t xml:space="preserve">│   ├── llm_predictions/       # Databases and CSV files</w:t>
-      </w:r>
-      <w:r>
-        <w:br/>
-      </w:r>
-      <w:r>
-        <w:rPr>
-          <w:rStyle w:val="VerbatimChar"/>
-        </w:rPr>
-        <w:t xml:space="preserve">│   └── evaluation/            # Figures and tables</w:t>
-      </w:r>
-      <w:r>
-        <w:br/>
-      </w:r>
-      <w:r>
-        <w:rPr>
-          <w:rStyle w:val="VerbatimChar"/>
-        </w:rPr>
-        <w:t xml:space="preserve">├── manuscript/</w:t>
-      </w:r>
-      <w:r>
-        <w:br/>
-      </w:r>
-      <w:r>
-        <w:rPr>
-          <w:rStyle w:val="VerbatimChar"/>
-        </w:rPr>
-        <w:t xml:space="preserve">│   ├── DRAFT_PAPER.md         # Full manuscript</w:t>
-      </w:r>
-      <w:r>
-        <w:br/>
-      </w:r>
-      <w:r>
-        <w:rPr>
-          <w:rStyle w:val="VerbatimChar"/>
-        </w:rPr>
-        <w:t xml:space="preserve">│   ├── COVER_LETTER.md        # Journal cover letter</w:t>
-      </w:r>
-      <w:r>
-        <w:br/>
-      </w:r>
-      <w:r>
-        <w:rPr>
-          <w:rStyle w:val="VerbatimChar"/>
-        </w:rPr>
-        <w:t xml:space="preserve">│   └── SUBMISSION_CHECKLIST.md  # This file</w:t>
-      </w:r>
-      <w:r>
-        <w:br/>
-      </w:r>
-      <w:r>
-        <w:rPr>
-          <w:rStyle w:val="VerbatimChar"/>
-        </w:rPr>
-        <w:t xml:space="preserve">├── run_experiment.py          # Main experiment runner</w:t>
-      </w:r>
-      <w:r>
-        <w:br/>
-      </w:r>
-      <w:r>
-        <w:rPr>
-          <w:rStyle w:val="VerbatimChar"/>
-        </w:rPr>
-        <w:t xml:space="preserve">└── README.md                  # Repository documentation</w:t>
+        <w:t xml:space="preserve">â”œâ”€â”€ llm_testing/</w:t>
+      </w:r>
+      <w:r>
+        <w:br/>
+      </w:r>
+      <w:r>
+        <w:rPr>
+          <w:rStyle w:val="VerbatimChar"/>
+        </w:rPr>
+        <w:t xml:space="preserve">â”‚   â”œâ”€â”€ llm_tester.py          # Main LLM testing logic</w:t>
+      </w:r>
+      <w:r>
+        <w:br/>
+      </w:r>
+      <w:r>
+        <w:rPr>
+          <w:rStyle w:val="VerbatimChar"/>
+        </w:rPr>
+        <w:t xml:space="preserve">â”‚   â”œâ”€â”€ database.py            # SQLite checkpoint system</w:t>
+      </w:r>
+      <w:r>
+        <w:br/>
+      </w:r>
+      <w:r>
+        <w:rPr>
+          <w:rStyle w:val="VerbatimChar"/>
+        </w:rPr>
+        <w:t xml:space="preserve">â”‚   â””â”€â”€ data_loader.py         # Data loading utilities</w:t>
+      </w:r>
+      <w:r>
+        <w:br/>
+      </w:r>
+      <w:r>
+        <w:rPr>
+          <w:rStyle w:val="VerbatimChar"/>
+        </w:rPr>
+        <w:t xml:space="preserve">â”œâ”€â”€ evaluation/</w:t>
+      </w:r>
+      <w:r>
+        <w:br/>
+      </w:r>
+      <w:r>
+        <w:rPr>
+          <w:rStyle w:val="VerbatimChar"/>
+        </w:rPr>
+        <w:t xml:space="preserve">â”‚   â””â”€â”€ evaluator.py           # Evaluation metrics and analysis</w:t>
+      </w:r>
+      <w:r>
+        <w:br/>
+      </w:r>
+      <w:r>
+        <w:rPr>
+          <w:rStyle w:val="VerbatimChar"/>
+        </w:rPr>
+        <w:t xml:space="preserve">â”œâ”€â”€ scripts/</w:t>
+      </w:r>
+      <w:r>
+        <w:br/>
+      </w:r>
+      <w:r>
+        <w:rPr>
+          <w:rStyle w:val="VerbatimChar"/>
+        </w:rPr>
+        <w:t xml:space="preserve">â”‚   â”œâ”€â”€ check_progress.py      # Monitor experiment progress</w:t>
+      </w:r>
+      <w:r>
+        <w:br/>
+      </w:r>
+      <w:r>
+        <w:rPr>
+          <w:rStyle w:val="VerbatimChar"/>
+        </w:rPr>
+        <w:t xml:space="preserve">â”‚   â”œâ”€â”€ resume_experiment.py   # Resume from checkpoint</w:t>
+      </w:r>
+      <w:r>
+        <w:br/>
+      </w:r>
+      <w:r>
+        <w:rPr>
+          <w:rStyle w:val="VerbatimChar"/>
+        </w:rPr>
+        <w:t xml:space="preserve">â”‚   â”œâ”€â”€ compare_prompts.py     # Prompt comparison analysis</w:t>
+      </w:r>
+      <w:r>
+        <w:br/>
+      </w:r>
+      <w:r>
+        <w:rPr>
+          <w:rStyle w:val="VerbatimChar"/>
+        </w:rPr>
+        <w:t xml:space="preserve">â”‚   â”œâ”€â”€ comprehensive_consistency_analysis.py  # Main analysis</w:t>
+      </w:r>
+      <w:r>
+        <w:br/>
+      </w:r>
+      <w:r>
+        <w:rPr>
+          <w:rStyle w:val="VerbatimChar"/>
+        </w:rPr>
+        <w:t xml:space="preserve">â”‚   â”œâ”€â”€ optimize_threshold.py  # Threshold optimization</w:t>
+      </w:r>
+      <w:r>
+        <w:br/>
+      </w:r>
+      <w:r>
+        <w:rPr>
+          <w:rStyle w:val="VerbatimChar"/>
+        </w:rPr>
+        <w:t xml:space="preserve">â”‚   â””â”€â”€ view_errors.py         # Error inspection</w:t>
+      </w:r>
+      <w:r>
+        <w:br/>
+      </w:r>
+      <w:r>
+        <w:rPr>
+          <w:rStyle w:val="VerbatimChar"/>
+        </w:rPr>
+        <w:t xml:space="preserve">â”œâ”€â”€ results/</w:t>
+      </w:r>
+      <w:r>
+        <w:br/>
+      </w:r>
+      <w:r>
+        <w:rPr>
+          <w:rStyle w:val="VerbatimChar"/>
+        </w:rPr>
+        <w:t xml:space="preserve">â”‚   â”œâ”€â”€ llm_predictions/       # Databases and CSV files</w:t>
+      </w:r>
+      <w:r>
+        <w:br/>
+      </w:r>
+      <w:r>
+        <w:rPr>
+          <w:rStyle w:val="VerbatimChar"/>
+        </w:rPr>
+        <w:t xml:space="preserve">â”‚   â””â”€â”€ evaluation/            # Figures and tables</w:t>
+      </w:r>
+      <w:r>
+        <w:br/>
+      </w:r>
+      <w:r>
+        <w:rPr>
+          <w:rStyle w:val="VerbatimChar"/>
+        </w:rPr>
+        <w:t xml:space="preserve">â”œâ”€â”€ manuscript/</w:t>
+      </w:r>
+      <w:r>
+        <w:br/>
+      </w:r>
+      <w:r>
+        <w:rPr>
+          <w:rStyle w:val="VerbatimChar"/>
+        </w:rPr>
+        <w:t xml:space="preserve">â”‚   â”œâ”€â”€ DRAFT_PAPER.md         # Full manuscript</w:t>
+      </w:r>
+      <w:r>
+        <w:br/>
+      </w:r>
+      <w:r>
+        <w:rPr>
+          <w:rStyle w:val="VerbatimChar"/>
+        </w:rPr>
+        <w:t xml:space="preserve">â”‚   â”œâ”€â”€ COVER_LETTER.md        # Journal cover letter</w:t>
+      </w:r>
+      <w:r>
+        <w:br/>
+      </w:r>
+      <w:r>
+        <w:rPr>
+          <w:rStyle w:val="VerbatimChar"/>
+        </w:rPr>
+        <w:t xml:space="preserve">â”‚   â””â”€â”€ SUBMISSION_CHECKLIST.md  # This file</w:t>
+      </w:r>
+      <w:r>
+        <w:br/>
+      </w:r>
+      <w:r>
+        <w:rPr>
+          <w:rStyle w:val="VerbatimChar"/>
+        </w:rPr>
+        <w:t xml:space="preserve">â”œâ”€â”€ run_experiment.py          # Main experiment runner</w:t>
+      </w:r>
+      <w:r>
+        <w:br/>
+      </w:r>
+      <w:r>
+        <w:rPr>
+          <w:rStyle w:val="VerbatimChar"/>
+        </w:rPr>
+        <w:t xml:space="preserve">â””â”€â”€ README.md                  # Repository documentation</w:t>
       </w:r>
     </w:p>
     <w:bookmarkStart w:id="48" w:name="reproduction-instructions"/>
@@ -5608,13 +5517,6 @@
           <w:rStyle w:val="CommentTok"/>
         </w:rPr>
         <w:t xml:space="preserve"># Note: This will make 1,200 API calls and take ~1 hour</w:t>
-      </w:r>
-    </w:p>
-    <w:p>
-      <w:r>
-        <w:pict>
-          <v:rect style="width:0;height:1.5pt" o:hralign="center" o:hrstd="t" o:hr="t"/>
-        </w:pict>
       </w:r>
     </w:p>
     <w:bookmarkEnd w:id="48"/>
@@ -5768,7 +5670,7 @@
         <w:rPr>
           <w:rStyle w:val="VerbatimChar"/>
         </w:rPr>
-        <w:t xml:space="preserve">Majority_vote_i,A = 1 if ≥2/4 predictions = 1, else 0</w:t>
+        <w:t xml:space="preserve">Majority_vote_i,A = 1 if â‰¥2/4 predictions = 1, else 0</w:t>
       </w:r>
       <w:r>
         <w:br/>
@@ -5807,7 +5709,7 @@
         <w:rPr>
           <w:rStyle w:val="VerbatimChar"/>
         </w:rPr>
-        <w:t xml:space="preserve">κ = (p_o - p_e) / (1 - p_e)</w:t>
+        <w:t xml:space="preserve">Îº = (p_o - p_e) / (1 - p_e)</w:t>
       </w:r>
       <w:r>
         <w:br/>
@@ -5843,7 +5745,7 @@
         <w:pStyle w:val="FirstParagraph"/>
       </w:pPr>
       <w:r>
-        <w:t xml:space="preserve">Using majority vote (≥2/4 runs predict positive):</w:t>
+        <w:t xml:space="preserve">Using majority vote (â‰¥2/4 runs predict positive):</w:t>
       </w:r>
     </w:p>
     <w:p>
@@ -6071,13 +5973,6 @@
       </w:pPr>
       <w:r>
         <w:t xml:space="preserve">seaborn 0.12.2</w:t>
-      </w:r>
-    </w:p>
-    <w:p>
-      <w:r>
-        <w:pict>
-          <v:rect style="width:0;height:1.5pt" o:hralign="center" o:hrstd="t" o:hr="t"/>
-        </w:pict>
       </w:r>
     </w:p>
     <w:bookmarkEnd w:id="53"/>
@@ -6604,13 +6499,6 @@
       </w:r>
       <w:r>
         <w:t xml:space="preserve">- LLMs may excel in different medical tasks (clinical notes, differential diagnosis lists)</w:t>
-      </w:r>
-    </w:p>
-    <w:p>
-      <w:r>
-        <w:pict>
-          <v:rect style="width:0;height:1.5pt" o:hralign="center" o:hrstd="t" o:hr="t"/>
-        </w:pict>
       </w:r>
     </w:p>
     <w:bookmarkEnd w:id="55"/>

--- a/JAMIA_SUBMISSION/Converted/supplementary.docx
+++ b/JAMIA_SUBMISSION/Converted/supplementary.docx
@@ -1223,7 +1223,7 @@
         <w:t xml:space="preserve"> </w:t>
       </w:r>
       <w:r>
-        <w:t xml:space="preserve">This case demonstrates risk factor conflationâ€”the model identifies risk factors (high cholesterol, diabetes) but the patient does not have confirmed coronary stenosis.</w:t>
+        <w:t xml:space="preserve">This case demonstrates risk factor conflation&gt;=€”the model identifies risk factors (high cholesterol, diabetes) but the patient does not have confirmed coronary stenosis.</w:t>
       </w:r>
     </w:p>
     <w:p>
@@ -2523,18 +2523,18 @@
               <w:jc w:val="left"/>
             </w:pPr>
             <w:r>
-              <w:t xml:space="preserve">56.2 Â± 8.1</w:t>
-            </w:r>
-          </w:p>
-        </w:tc>
-        <w:tc>
-          <w:p>
-            <w:pPr>
-              <w:pStyle w:val="Compact"/>
-              <w:jc w:val="left"/>
-            </w:pPr>
-            <w:r>
-              <w:t xml:space="preserve">54.8 Â± 9.2</w:t>
+              <w:t xml:space="preserve">56.2 &gt;=± 8.1</w:t>
+            </w:r>
+          </w:p>
+        </w:tc>
+        <w:tc>
+          <w:p>
+            <w:pPr>
+              <w:pStyle w:val="Compact"/>
+              <w:jc w:val="left"/>
+            </w:pPr>
+            <w:r>
+              <w:t xml:space="preserve">54.8 &gt;=± 9.2</w:t>
             </w:r>
           </w:p>
         </w:tc>
@@ -2580,18 +2580,18 @@
               <w:jc w:val="left"/>
             </w:pPr>
             <w:r>
-              <w:t xml:space="preserve">267 Â± 48</w:t>
-            </w:r>
-          </w:p>
-        </w:tc>
-        <w:tc>
-          <w:p>
-            <w:pPr>
-              <w:pStyle w:val="Compact"/>
-              <w:jc w:val="left"/>
-            </w:pPr>
-            <w:r>
-              <w:t xml:space="preserve">239 Â± 42</w:t>
+              <w:t xml:space="preserve">267 &gt;=± 48</w:t>
+            </w:r>
+          </w:p>
+        </w:tc>
+        <w:tc>
+          <w:p>
+            <w:pPr>
+              <w:pStyle w:val="Compact"/>
+              <w:jc w:val="left"/>
+            </w:pPr>
+            <w:r>
+              <w:t xml:space="preserve">239 &gt;=± 42</w:t>
             </w:r>
           </w:p>
         </w:tc>
@@ -2637,18 +2637,18 @@
               <w:jc w:val="left"/>
             </w:pPr>
             <w:r>
-              <w:t xml:space="preserve">135 Â± 19</w:t>
-            </w:r>
-          </w:p>
-        </w:tc>
-        <w:tc>
-          <w:p>
-            <w:pPr>
-              <w:pStyle w:val="Compact"/>
-              <w:jc w:val="left"/>
-            </w:pPr>
-            <w:r>
-              <w:t xml:space="preserve">129 Â± 16</w:t>
+              <w:t xml:space="preserve">135 &gt;=± 19</w:t>
+            </w:r>
+          </w:p>
+        </w:tc>
+        <w:tc>
+          <w:p>
+            <w:pPr>
+              <w:pStyle w:val="Compact"/>
+              <w:jc w:val="left"/>
+            </w:pPr>
+            <w:r>
+              <w:t xml:space="preserve">129 &gt;=± 16</w:t>
             </w:r>
           </w:p>
         </w:tc>
@@ -2694,18 +2694,18 @@
               <w:jc w:val="left"/>
             </w:pPr>
             <w:r>
-              <w:t xml:space="preserve">145 Â± 22</w:t>
-            </w:r>
-          </w:p>
-        </w:tc>
-        <w:tc>
-          <w:p>
-            <w:pPr>
-              <w:pStyle w:val="Compact"/>
-              <w:jc w:val="left"/>
-            </w:pPr>
-            <w:r>
-              <w:t xml:space="preserve">152 Â± 19</w:t>
+              <w:t xml:space="preserve">145 &gt;=± 22</w:t>
+            </w:r>
+          </w:p>
+        </w:tc>
+        <w:tc>
+          <w:p>
+            <w:pPr>
+              <w:pStyle w:val="Compact"/>
+              <w:jc w:val="left"/>
+            </w:pPr>
+            <w:r>
+              <w:t xml:space="preserve">152 &gt;=± 19</w:t>
             </w:r>
           </w:p>
         </w:tc>
@@ -2751,18 +2751,18 @@
               <w:jc w:val="left"/>
             </w:pPr>
             <w:r>
-              <w:t xml:space="preserve">1.2 Â± 1.1</w:t>
-            </w:r>
-          </w:p>
-        </w:tc>
-        <w:tc>
-          <w:p>
-            <w:pPr>
-              <w:pStyle w:val="Compact"/>
-              <w:jc w:val="left"/>
-            </w:pPr>
-            <w:r>
-              <w:t xml:space="preserve">0.8 Â± 0.9</w:t>
+              <w:t xml:space="preserve">1.2 &gt;=± 1.1</w:t>
+            </w:r>
+          </w:p>
+        </w:tc>
+        <w:tc>
+          <w:p>
+            <w:pPr>
+              <w:pStyle w:val="Compact"/>
+              <w:jc w:val="left"/>
+            </w:pPr>
+            <w:r>
+              <w:t xml:space="preserve">0.8 &gt;=± 0.9</w:t>
             </w:r>
           </w:p>
         </w:tc>
@@ -2922,18 +2922,18 @@
               <w:jc w:val="left"/>
             </w:pPr>
             <w:r>
-              <w:t xml:space="preserve">0.8 Â± 0.9</w:t>
-            </w:r>
-          </w:p>
-        </w:tc>
-        <w:tc>
-          <w:p>
-            <w:pPr>
-              <w:pStyle w:val="Compact"/>
-              <w:jc w:val="left"/>
-            </w:pPr>
-            <w:r>
-              <w:t xml:space="preserve">0.3 Â± 0.6</w:t>
+              <w:t xml:space="preserve">0.8 &gt;=± 0.9</w:t>
+            </w:r>
+          </w:p>
+        </w:tc>
+        <w:tc>
+          <w:p>
+            <w:pPr>
+              <w:pStyle w:val="Compact"/>
+              <w:jc w:val="left"/>
+            </w:pPr>
+            <w:r>
+              <w:t xml:space="preserve">0.3 &gt;=± 0.6</w:t>
             </w:r>
           </w:p>
         </w:tc>
@@ -5127,196 +5127,196 @@
         <w:rPr>
           <w:rStyle w:val="VerbatimChar"/>
         </w:rPr>
-        <w:t xml:space="preserve">â”œâ”€â”€ llm_testing/</w:t>
-      </w:r>
-      <w:r>
-        <w:br/>
-      </w:r>
-      <w:r>
-        <w:rPr>
-          <w:rStyle w:val="VerbatimChar"/>
-        </w:rPr>
-        <w:t xml:space="preserve">â”‚   â”œâ”€â”€ llm_tester.py          # Main LLM testing logic</w:t>
-      </w:r>
-      <w:r>
-        <w:br/>
-      </w:r>
-      <w:r>
-        <w:rPr>
-          <w:rStyle w:val="VerbatimChar"/>
-        </w:rPr>
-        <w:t xml:space="preserve">â”‚   â”œâ”€â”€ database.py            # SQLite checkpoint system</w:t>
-      </w:r>
-      <w:r>
-        <w:br/>
-      </w:r>
-      <w:r>
-        <w:rPr>
-          <w:rStyle w:val="VerbatimChar"/>
-        </w:rPr>
-        <w:t xml:space="preserve">â”‚   â””â”€â”€ data_loader.py         # Data loading utilities</w:t>
-      </w:r>
-      <w:r>
-        <w:br/>
-      </w:r>
-      <w:r>
-        <w:rPr>
-          <w:rStyle w:val="VerbatimChar"/>
-        </w:rPr>
-        <w:t xml:space="preserve">â”œâ”€â”€ evaluation/</w:t>
-      </w:r>
-      <w:r>
-        <w:br/>
-      </w:r>
-      <w:r>
-        <w:rPr>
-          <w:rStyle w:val="VerbatimChar"/>
-        </w:rPr>
-        <w:t xml:space="preserve">â”‚   â””â”€â”€ evaluator.py           # Evaluation metrics and analysis</w:t>
-      </w:r>
-      <w:r>
-        <w:br/>
-      </w:r>
-      <w:r>
-        <w:rPr>
-          <w:rStyle w:val="VerbatimChar"/>
-        </w:rPr>
-        <w:t xml:space="preserve">â”œâ”€â”€ scripts/</w:t>
-      </w:r>
-      <w:r>
-        <w:br/>
-      </w:r>
-      <w:r>
-        <w:rPr>
-          <w:rStyle w:val="VerbatimChar"/>
-        </w:rPr>
-        <w:t xml:space="preserve">â”‚   â”œâ”€â”€ check_progress.py      # Monitor experiment progress</w:t>
-      </w:r>
-      <w:r>
-        <w:br/>
-      </w:r>
-      <w:r>
-        <w:rPr>
-          <w:rStyle w:val="VerbatimChar"/>
-        </w:rPr>
-        <w:t xml:space="preserve">â”‚   â”œâ”€â”€ resume_experiment.py   # Resume from checkpoint</w:t>
-      </w:r>
-      <w:r>
-        <w:br/>
-      </w:r>
-      <w:r>
-        <w:rPr>
-          <w:rStyle w:val="VerbatimChar"/>
-        </w:rPr>
-        <w:t xml:space="preserve">â”‚   â”œâ”€â”€ compare_prompts.py     # Prompt comparison analysis</w:t>
-      </w:r>
-      <w:r>
-        <w:br/>
-      </w:r>
-      <w:r>
-        <w:rPr>
-          <w:rStyle w:val="VerbatimChar"/>
-        </w:rPr>
-        <w:t xml:space="preserve">â”‚   â”œâ”€â”€ comprehensive_consistency_analysis.py  # Main analysis</w:t>
-      </w:r>
-      <w:r>
-        <w:br/>
-      </w:r>
-      <w:r>
-        <w:rPr>
-          <w:rStyle w:val="VerbatimChar"/>
-        </w:rPr>
-        <w:t xml:space="preserve">â”‚   â”œâ”€â”€ optimize_threshold.py  # Threshold optimization</w:t>
-      </w:r>
-      <w:r>
-        <w:br/>
-      </w:r>
-      <w:r>
-        <w:rPr>
-          <w:rStyle w:val="VerbatimChar"/>
-        </w:rPr>
-        <w:t xml:space="preserve">â”‚   â””â”€â”€ view_errors.py         # Error inspection</w:t>
-      </w:r>
-      <w:r>
-        <w:br/>
-      </w:r>
-      <w:r>
-        <w:rPr>
-          <w:rStyle w:val="VerbatimChar"/>
-        </w:rPr>
-        <w:t xml:space="preserve">â”œâ”€â”€ results/</w:t>
-      </w:r>
-      <w:r>
-        <w:br/>
-      </w:r>
-      <w:r>
-        <w:rPr>
-          <w:rStyle w:val="VerbatimChar"/>
-        </w:rPr>
-        <w:t xml:space="preserve">â”‚   â”œâ”€â”€ llm_predictions/       # Databases and CSV files</w:t>
-      </w:r>
-      <w:r>
-        <w:br/>
-      </w:r>
-      <w:r>
-        <w:rPr>
-          <w:rStyle w:val="VerbatimChar"/>
-        </w:rPr>
-        <w:t xml:space="preserve">â”‚   â””â”€â”€ evaluation/            # Figures and tables</w:t>
-      </w:r>
-      <w:r>
-        <w:br/>
-      </w:r>
-      <w:r>
-        <w:rPr>
-          <w:rStyle w:val="VerbatimChar"/>
-        </w:rPr>
-        <w:t xml:space="preserve">â”œâ”€â”€ manuscript/</w:t>
-      </w:r>
-      <w:r>
-        <w:br/>
-      </w:r>
-      <w:r>
-        <w:rPr>
-          <w:rStyle w:val="VerbatimChar"/>
-        </w:rPr>
-        <w:t xml:space="preserve">â”‚   â”œâ”€â”€ DRAFT_PAPER.md         # Full manuscript</w:t>
-      </w:r>
-      <w:r>
-        <w:br/>
-      </w:r>
-      <w:r>
-        <w:rPr>
-          <w:rStyle w:val="VerbatimChar"/>
-        </w:rPr>
-        <w:t xml:space="preserve">â”‚   â”œâ”€â”€ COVER_LETTER.md        # Journal cover letter</w:t>
-      </w:r>
-      <w:r>
-        <w:br/>
-      </w:r>
-      <w:r>
-        <w:rPr>
-          <w:rStyle w:val="VerbatimChar"/>
-        </w:rPr>
-        <w:t xml:space="preserve">â”‚   â””â”€â”€ SUBMISSION_CHECKLIST.md  # This file</w:t>
-      </w:r>
-      <w:r>
-        <w:br/>
-      </w:r>
-      <w:r>
-        <w:rPr>
-          <w:rStyle w:val="VerbatimChar"/>
-        </w:rPr>
-        <w:t xml:space="preserve">â”œâ”€â”€ run_experiment.py          # Main experiment runner</w:t>
-      </w:r>
-      <w:r>
-        <w:br/>
-      </w:r>
-      <w:r>
-        <w:rPr>
-          <w:rStyle w:val="VerbatimChar"/>
-        </w:rPr>
-        <w:t xml:space="preserve">â””â”€â”€ README.md                  # Repository documentation</w:t>
+        <w:t xml:space="preserve">&gt;=”œ&gt;=”€&gt;=”€ llm_testing/</w:t>
+      </w:r>
+      <w:r>
+        <w:br/>
+      </w:r>
+      <w:r>
+        <w:rPr>
+          <w:rStyle w:val="VerbatimChar"/>
+        </w:rPr>
+        <w:t xml:space="preserve">&gt;=”‚   &gt;=”œ&gt;=”€&gt;=”€ llm_tester.py          # Main LLM testing logic</w:t>
+      </w:r>
+      <w:r>
+        <w:br/>
+      </w:r>
+      <w:r>
+        <w:rPr>
+          <w:rStyle w:val="VerbatimChar"/>
+        </w:rPr>
+        <w:t xml:space="preserve">&gt;=”‚   &gt;=”œ&gt;=”€&gt;=”€ database.py            # SQLite checkpoint system</w:t>
+      </w:r>
+      <w:r>
+        <w:br/>
+      </w:r>
+      <w:r>
+        <w:rPr>
+          <w:rStyle w:val="VerbatimChar"/>
+        </w:rPr>
+        <w:t xml:space="preserve">&gt;=”‚   &gt;=””&gt;=”€&gt;=”€ data_loader.py         # Data loading utilities</w:t>
+      </w:r>
+      <w:r>
+        <w:br/>
+      </w:r>
+      <w:r>
+        <w:rPr>
+          <w:rStyle w:val="VerbatimChar"/>
+        </w:rPr>
+        <w:t xml:space="preserve">&gt;=”œ&gt;=”€&gt;=”€ evaluation/</w:t>
+      </w:r>
+      <w:r>
+        <w:br/>
+      </w:r>
+      <w:r>
+        <w:rPr>
+          <w:rStyle w:val="VerbatimChar"/>
+        </w:rPr>
+        <w:t xml:space="preserve">&gt;=”‚   &gt;=””&gt;=”€&gt;=”€ evaluator.py           # Evaluation metrics and analysis</w:t>
+      </w:r>
+      <w:r>
+        <w:br/>
+      </w:r>
+      <w:r>
+        <w:rPr>
+          <w:rStyle w:val="VerbatimChar"/>
+        </w:rPr>
+        <w:t xml:space="preserve">&gt;=”œ&gt;=”€&gt;=”€ scripts/</w:t>
+      </w:r>
+      <w:r>
+        <w:br/>
+      </w:r>
+      <w:r>
+        <w:rPr>
+          <w:rStyle w:val="VerbatimChar"/>
+        </w:rPr>
+        <w:t xml:space="preserve">&gt;=”‚   &gt;=”œ&gt;=”€&gt;=”€ check_progress.py      # Monitor experiment progress</w:t>
+      </w:r>
+      <w:r>
+        <w:br/>
+      </w:r>
+      <w:r>
+        <w:rPr>
+          <w:rStyle w:val="VerbatimChar"/>
+        </w:rPr>
+        <w:t xml:space="preserve">&gt;=”‚   &gt;=”œ&gt;=”€&gt;=”€ resume_experiment.py   # Resume from checkpoint</w:t>
+      </w:r>
+      <w:r>
+        <w:br/>
+      </w:r>
+      <w:r>
+        <w:rPr>
+          <w:rStyle w:val="VerbatimChar"/>
+        </w:rPr>
+        <w:t xml:space="preserve">&gt;=”‚   &gt;=”œ&gt;=”€&gt;=”€ compare_prompts.py     # Prompt comparison analysis</w:t>
+      </w:r>
+      <w:r>
+        <w:br/>
+      </w:r>
+      <w:r>
+        <w:rPr>
+          <w:rStyle w:val="VerbatimChar"/>
+        </w:rPr>
+        <w:t xml:space="preserve">&gt;=”‚   &gt;=”œ&gt;=”€&gt;=”€ comprehensive_consistency_analysis.py  # Main analysis</w:t>
+      </w:r>
+      <w:r>
+        <w:br/>
+      </w:r>
+      <w:r>
+        <w:rPr>
+          <w:rStyle w:val="VerbatimChar"/>
+        </w:rPr>
+        <w:t xml:space="preserve">&gt;=”‚   &gt;=”œ&gt;=”€&gt;=”€ optimize_threshold.py  # Threshold optimization</w:t>
+      </w:r>
+      <w:r>
+        <w:br/>
+      </w:r>
+      <w:r>
+        <w:rPr>
+          <w:rStyle w:val="VerbatimChar"/>
+        </w:rPr>
+        <w:t xml:space="preserve">&gt;=”‚   &gt;=””&gt;=”€&gt;=”€ view_errors.py         # Error inspection</w:t>
+      </w:r>
+      <w:r>
+        <w:br/>
+      </w:r>
+      <w:r>
+        <w:rPr>
+          <w:rStyle w:val="VerbatimChar"/>
+        </w:rPr>
+        <w:t xml:space="preserve">&gt;=”œ&gt;=”€&gt;=”€ results/</w:t>
+      </w:r>
+      <w:r>
+        <w:br/>
+      </w:r>
+      <w:r>
+        <w:rPr>
+          <w:rStyle w:val="VerbatimChar"/>
+        </w:rPr>
+        <w:t xml:space="preserve">&gt;=”‚   &gt;=”œ&gt;=”€&gt;=”€ llm_predictions/       # Databases and CSV files</w:t>
+      </w:r>
+      <w:r>
+        <w:br/>
+      </w:r>
+      <w:r>
+        <w:rPr>
+          <w:rStyle w:val="VerbatimChar"/>
+        </w:rPr>
+        <w:t xml:space="preserve">&gt;=”‚   &gt;=””&gt;=”€&gt;=”€ evaluation/            # Figures and tables</w:t>
+      </w:r>
+      <w:r>
+        <w:br/>
+      </w:r>
+      <w:r>
+        <w:rPr>
+          <w:rStyle w:val="VerbatimChar"/>
+        </w:rPr>
+        <w:t xml:space="preserve">&gt;=”œ&gt;=”€&gt;=”€ manuscript/</w:t>
+      </w:r>
+      <w:r>
+        <w:br/>
+      </w:r>
+      <w:r>
+        <w:rPr>
+          <w:rStyle w:val="VerbatimChar"/>
+        </w:rPr>
+        <w:t xml:space="preserve">&gt;=”‚   &gt;=”œ&gt;=”€&gt;=”€ DRAFT_PAPER.md         # Full manuscript</w:t>
+      </w:r>
+      <w:r>
+        <w:br/>
+      </w:r>
+      <w:r>
+        <w:rPr>
+          <w:rStyle w:val="VerbatimChar"/>
+        </w:rPr>
+        <w:t xml:space="preserve">&gt;=”‚   &gt;=”œ&gt;=”€&gt;=”€ COVER_LETTER.md        # Journal cover letter</w:t>
+      </w:r>
+      <w:r>
+        <w:br/>
+      </w:r>
+      <w:r>
+        <w:rPr>
+          <w:rStyle w:val="VerbatimChar"/>
+        </w:rPr>
+        <w:t xml:space="preserve">&gt;=”‚   &gt;=””&gt;=”€&gt;=”€ SUBMISSION_CHECKLIST.md  # This file</w:t>
+      </w:r>
+      <w:r>
+        <w:br/>
+      </w:r>
+      <w:r>
+        <w:rPr>
+          <w:rStyle w:val="VerbatimChar"/>
+        </w:rPr>
+        <w:t xml:space="preserve">&gt;=”œ&gt;=”€&gt;=”€ run_experiment.py          # Main experiment runner</w:t>
+      </w:r>
+      <w:r>
+        <w:br/>
+      </w:r>
+      <w:r>
+        <w:rPr>
+          <w:rStyle w:val="VerbatimChar"/>
+        </w:rPr>
+        <w:t xml:space="preserve">&gt;=””&gt;=”€&gt;=”€ README.md                  # Repository documentation</w:t>
       </w:r>
     </w:p>
     <w:bookmarkStart w:id="48" w:name="reproduction-instructions"/>
@@ -5670,7 +5670,7 @@
         <w:rPr>
           <w:rStyle w:val="VerbatimChar"/>
         </w:rPr>
-        <w:t xml:space="preserve">Majority_vote_i,A = 1 if â‰¥2/4 predictions = 1, else 0</w:t>
+        <w:t xml:space="preserve">Majority_vote_i,A = 1 if &gt;=‰¥2/4 predictions = 1, else 0</w:t>
       </w:r>
       <w:r>
         <w:br/>
@@ -5745,7 +5745,7 @@
         <w:pStyle w:val="FirstParagraph"/>
       </w:pPr>
       <w:r>
-        <w:t xml:space="preserve">Using majority vote (â‰¥2/4 runs predict positive):</w:t>
+        <w:t xml:space="preserve">Using majority vote (&gt;=‰¥2/4 runs predict positive):</w:t>
       </w:r>
     </w:p>
     <w:p>

--- a/JAMIA_SUBMISSION/Converted/supplementary.docx
+++ b/JAMIA_SUBMISSION/Converted/supplementary.docx
@@ -1223,7 +1223,7 @@
         <w:t xml:space="preserve"> </w:t>
       </w:r>
       <w:r>
-        <w:t xml:space="preserve">This case demonstrates risk factor conflation&gt;=€”the model identifies risk factors (high cholesterol, diabetes) but the patient does not have confirmed coronary stenosis.</w:t>
+        <w:t xml:space="preserve">This case demonstrates risk factor conflation€”the model identifies risk factors (high cholesterol, diabetes) but the patient does not have confirmed coronary stenosis.</w:t>
       </w:r>
     </w:p>
     <w:p>
@@ -2523,18 +2523,18 @@
               <w:jc w:val="left"/>
             </w:pPr>
             <w:r>
-              <w:t xml:space="preserve">56.2 &gt;=± 8.1</w:t>
-            </w:r>
-          </w:p>
-        </w:tc>
-        <w:tc>
-          <w:p>
-            <w:pPr>
-              <w:pStyle w:val="Compact"/>
-              <w:jc w:val="left"/>
-            </w:pPr>
-            <w:r>
-              <w:t xml:space="preserve">54.8 &gt;=± 9.2</w:t>
+              <w:t xml:space="preserve">56.2 ± 8.1</w:t>
+            </w:r>
+          </w:p>
+        </w:tc>
+        <w:tc>
+          <w:p>
+            <w:pPr>
+              <w:pStyle w:val="Compact"/>
+              <w:jc w:val="left"/>
+            </w:pPr>
+            <w:r>
+              <w:t xml:space="preserve">54.8 ± 9.2</w:t>
             </w:r>
           </w:p>
         </w:tc>
@@ -2580,18 +2580,18 @@
               <w:jc w:val="left"/>
             </w:pPr>
             <w:r>
-              <w:t xml:space="preserve">267 &gt;=± 48</w:t>
-            </w:r>
-          </w:p>
-        </w:tc>
-        <w:tc>
-          <w:p>
-            <w:pPr>
-              <w:pStyle w:val="Compact"/>
-              <w:jc w:val="left"/>
-            </w:pPr>
-            <w:r>
-              <w:t xml:space="preserve">239 &gt;=± 42</w:t>
+              <w:t xml:space="preserve">267 ± 48</w:t>
+            </w:r>
+          </w:p>
+        </w:tc>
+        <w:tc>
+          <w:p>
+            <w:pPr>
+              <w:pStyle w:val="Compact"/>
+              <w:jc w:val="left"/>
+            </w:pPr>
+            <w:r>
+              <w:t xml:space="preserve">239 ± 42</w:t>
             </w:r>
           </w:p>
         </w:tc>
@@ -2637,18 +2637,18 @@
               <w:jc w:val="left"/>
             </w:pPr>
             <w:r>
-              <w:t xml:space="preserve">135 &gt;=± 19</w:t>
-            </w:r>
-          </w:p>
-        </w:tc>
-        <w:tc>
-          <w:p>
-            <w:pPr>
-              <w:pStyle w:val="Compact"/>
-              <w:jc w:val="left"/>
-            </w:pPr>
-            <w:r>
-              <w:t xml:space="preserve">129 &gt;=± 16</w:t>
+              <w:t xml:space="preserve">135 ± 19</w:t>
+            </w:r>
+          </w:p>
+        </w:tc>
+        <w:tc>
+          <w:p>
+            <w:pPr>
+              <w:pStyle w:val="Compact"/>
+              <w:jc w:val="left"/>
+            </w:pPr>
+            <w:r>
+              <w:t xml:space="preserve">129 ± 16</w:t>
             </w:r>
           </w:p>
         </w:tc>
@@ -2694,18 +2694,18 @@
               <w:jc w:val="left"/>
             </w:pPr>
             <w:r>
-              <w:t xml:space="preserve">145 &gt;=± 22</w:t>
-            </w:r>
-          </w:p>
-        </w:tc>
-        <w:tc>
-          <w:p>
-            <w:pPr>
-              <w:pStyle w:val="Compact"/>
-              <w:jc w:val="left"/>
-            </w:pPr>
-            <w:r>
-              <w:t xml:space="preserve">152 &gt;=± 19</w:t>
+              <w:t xml:space="preserve">145 ± 22</w:t>
+            </w:r>
+          </w:p>
+        </w:tc>
+        <w:tc>
+          <w:p>
+            <w:pPr>
+              <w:pStyle w:val="Compact"/>
+              <w:jc w:val="left"/>
+            </w:pPr>
+            <w:r>
+              <w:t xml:space="preserve">152 ± 19</w:t>
             </w:r>
           </w:p>
         </w:tc>
@@ -2751,18 +2751,18 @@
               <w:jc w:val="left"/>
             </w:pPr>
             <w:r>
-              <w:t xml:space="preserve">1.2 &gt;=± 1.1</w:t>
-            </w:r>
-          </w:p>
-        </w:tc>
-        <w:tc>
-          <w:p>
-            <w:pPr>
-              <w:pStyle w:val="Compact"/>
-              <w:jc w:val="left"/>
-            </w:pPr>
-            <w:r>
-              <w:t xml:space="preserve">0.8 &gt;=± 0.9</w:t>
+              <w:t xml:space="preserve">1.2 ± 1.1</w:t>
+            </w:r>
+          </w:p>
+        </w:tc>
+        <w:tc>
+          <w:p>
+            <w:pPr>
+              <w:pStyle w:val="Compact"/>
+              <w:jc w:val="left"/>
+            </w:pPr>
+            <w:r>
+              <w:t xml:space="preserve">0.8 ± 0.9</w:t>
             </w:r>
           </w:p>
         </w:tc>
@@ -2922,18 +2922,18 @@
               <w:jc w:val="left"/>
             </w:pPr>
             <w:r>
-              <w:t xml:space="preserve">0.8 &gt;=± 0.9</w:t>
-            </w:r>
-          </w:p>
-        </w:tc>
-        <w:tc>
-          <w:p>
-            <w:pPr>
-              <w:pStyle w:val="Compact"/>
-              <w:jc w:val="left"/>
-            </w:pPr>
-            <w:r>
-              <w:t xml:space="preserve">0.3 &gt;=± 0.6</w:t>
+              <w:t xml:space="preserve">0.8 ± 0.9</w:t>
+            </w:r>
+          </w:p>
+        </w:tc>
+        <w:tc>
+          <w:p>
+            <w:pPr>
+              <w:pStyle w:val="Compact"/>
+              <w:jc w:val="left"/>
+            </w:pPr>
+            <w:r>
+              <w:t xml:space="preserve">0.3 ± 0.6</w:t>
             </w:r>
           </w:p>
         </w:tc>
@@ -5127,196 +5127,196 @@
         <w:rPr>
           <w:rStyle w:val="VerbatimChar"/>
         </w:rPr>
-        <w:t xml:space="preserve">&gt;=”œ&gt;=”€&gt;=”€ llm_testing/</w:t>
-      </w:r>
-      <w:r>
-        <w:br/>
-      </w:r>
-      <w:r>
-        <w:rPr>
-          <w:rStyle w:val="VerbatimChar"/>
-        </w:rPr>
-        <w:t xml:space="preserve">&gt;=”‚   &gt;=”œ&gt;=”€&gt;=”€ llm_tester.py          # Main LLM testing logic</w:t>
-      </w:r>
-      <w:r>
-        <w:br/>
-      </w:r>
-      <w:r>
-        <w:rPr>
-          <w:rStyle w:val="VerbatimChar"/>
-        </w:rPr>
-        <w:t xml:space="preserve">&gt;=”‚   &gt;=”œ&gt;=”€&gt;=”€ database.py            # SQLite checkpoint system</w:t>
-      </w:r>
-      <w:r>
-        <w:br/>
-      </w:r>
-      <w:r>
-        <w:rPr>
-          <w:rStyle w:val="VerbatimChar"/>
-        </w:rPr>
-        <w:t xml:space="preserve">&gt;=”‚   &gt;=””&gt;=”€&gt;=”€ data_loader.py         # Data loading utilities</w:t>
-      </w:r>
-      <w:r>
-        <w:br/>
-      </w:r>
-      <w:r>
-        <w:rPr>
-          <w:rStyle w:val="VerbatimChar"/>
-        </w:rPr>
-        <w:t xml:space="preserve">&gt;=”œ&gt;=”€&gt;=”€ evaluation/</w:t>
-      </w:r>
-      <w:r>
-        <w:br/>
-      </w:r>
-      <w:r>
-        <w:rPr>
-          <w:rStyle w:val="VerbatimChar"/>
-        </w:rPr>
-        <w:t xml:space="preserve">&gt;=”‚   &gt;=””&gt;=”€&gt;=”€ evaluator.py           # Evaluation metrics and analysis</w:t>
-      </w:r>
-      <w:r>
-        <w:br/>
-      </w:r>
-      <w:r>
-        <w:rPr>
-          <w:rStyle w:val="VerbatimChar"/>
-        </w:rPr>
-        <w:t xml:space="preserve">&gt;=”œ&gt;=”€&gt;=”€ scripts/</w:t>
-      </w:r>
-      <w:r>
-        <w:br/>
-      </w:r>
-      <w:r>
-        <w:rPr>
-          <w:rStyle w:val="VerbatimChar"/>
-        </w:rPr>
-        <w:t xml:space="preserve">&gt;=”‚   &gt;=”œ&gt;=”€&gt;=”€ check_progress.py      # Monitor experiment progress</w:t>
-      </w:r>
-      <w:r>
-        <w:br/>
-      </w:r>
-      <w:r>
-        <w:rPr>
-          <w:rStyle w:val="VerbatimChar"/>
-        </w:rPr>
-        <w:t xml:space="preserve">&gt;=”‚   &gt;=”œ&gt;=”€&gt;=”€ resume_experiment.py   # Resume from checkpoint</w:t>
-      </w:r>
-      <w:r>
-        <w:br/>
-      </w:r>
-      <w:r>
-        <w:rPr>
-          <w:rStyle w:val="VerbatimChar"/>
-        </w:rPr>
-        <w:t xml:space="preserve">&gt;=”‚   &gt;=”œ&gt;=”€&gt;=”€ compare_prompts.py     # Prompt comparison analysis</w:t>
-      </w:r>
-      <w:r>
-        <w:br/>
-      </w:r>
-      <w:r>
-        <w:rPr>
-          <w:rStyle w:val="VerbatimChar"/>
-        </w:rPr>
-        <w:t xml:space="preserve">&gt;=”‚   &gt;=”œ&gt;=”€&gt;=”€ comprehensive_consistency_analysis.py  # Main analysis</w:t>
-      </w:r>
-      <w:r>
-        <w:br/>
-      </w:r>
-      <w:r>
-        <w:rPr>
-          <w:rStyle w:val="VerbatimChar"/>
-        </w:rPr>
-        <w:t xml:space="preserve">&gt;=”‚   &gt;=”œ&gt;=”€&gt;=”€ optimize_threshold.py  # Threshold optimization</w:t>
-      </w:r>
-      <w:r>
-        <w:br/>
-      </w:r>
-      <w:r>
-        <w:rPr>
-          <w:rStyle w:val="VerbatimChar"/>
-        </w:rPr>
-        <w:t xml:space="preserve">&gt;=”‚   &gt;=””&gt;=”€&gt;=”€ view_errors.py         # Error inspection</w:t>
-      </w:r>
-      <w:r>
-        <w:br/>
-      </w:r>
-      <w:r>
-        <w:rPr>
-          <w:rStyle w:val="VerbatimChar"/>
-        </w:rPr>
-        <w:t xml:space="preserve">&gt;=”œ&gt;=”€&gt;=”€ results/</w:t>
-      </w:r>
-      <w:r>
-        <w:br/>
-      </w:r>
-      <w:r>
-        <w:rPr>
-          <w:rStyle w:val="VerbatimChar"/>
-        </w:rPr>
-        <w:t xml:space="preserve">&gt;=”‚   &gt;=”œ&gt;=”€&gt;=”€ llm_predictions/       # Databases and CSV files</w:t>
-      </w:r>
-      <w:r>
-        <w:br/>
-      </w:r>
-      <w:r>
-        <w:rPr>
-          <w:rStyle w:val="VerbatimChar"/>
-        </w:rPr>
-        <w:t xml:space="preserve">&gt;=”‚   &gt;=””&gt;=”€&gt;=”€ evaluation/            # Figures and tables</w:t>
-      </w:r>
-      <w:r>
-        <w:br/>
-      </w:r>
-      <w:r>
-        <w:rPr>
-          <w:rStyle w:val="VerbatimChar"/>
-        </w:rPr>
-        <w:t xml:space="preserve">&gt;=”œ&gt;=”€&gt;=”€ manuscript/</w:t>
-      </w:r>
-      <w:r>
-        <w:br/>
-      </w:r>
-      <w:r>
-        <w:rPr>
-          <w:rStyle w:val="VerbatimChar"/>
-        </w:rPr>
-        <w:t xml:space="preserve">&gt;=”‚   &gt;=”œ&gt;=”€&gt;=”€ DRAFT_PAPER.md         # Full manuscript</w:t>
-      </w:r>
-      <w:r>
-        <w:br/>
-      </w:r>
-      <w:r>
-        <w:rPr>
-          <w:rStyle w:val="VerbatimChar"/>
-        </w:rPr>
-        <w:t xml:space="preserve">&gt;=”‚   &gt;=”œ&gt;=”€&gt;=”€ COVER_LETTER.md        # Journal cover letter</w:t>
-      </w:r>
-      <w:r>
-        <w:br/>
-      </w:r>
-      <w:r>
-        <w:rPr>
-          <w:rStyle w:val="VerbatimChar"/>
-        </w:rPr>
-        <w:t xml:space="preserve">&gt;=”‚   &gt;=””&gt;=”€&gt;=”€ SUBMISSION_CHECKLIST.md  # This file</w:t>
-      </w:r>
-      <w:r>
-        <w:br/>
-      </w:r>
-      <w:r>
-        <w:rPr>
-          <w:rStyle w:val="VerbatimChar"/>
-        </w:rPr>
-        <w:t xml:space="preserve">&gt;=”œ&gt;=”€&gt;=”€ run_experiment.py          # Main experiment runner</w:t>
-      </w:r>
-      <w:r>
-        <w:br/>
-      </w:r>
-      <w:r>
-        <w:rPr>
-          <w:rStyle w:val="VerbatimChar"/>
-        </w:rPr>
-        <w:t xml:space="preserve">&gt;=””&gt;=”€&gt;=”€ README.md                  # Repository documentation</w:t>
+        <w:t xml:space="preserve">”œ”€”€ llm_testing/</w:t>
+      </w:r>
+      <w:r>
+        <w:br/>
+      </w:r>
+      <w:r>
+        <w:rPr>
+          <w:rStyle w:val="VerbatimChar"/>
+        </w:rPr>
+        <w:t xml:space="preserve">”‚   ”œ”€”€ llm_tester.py          # Main LLM testing logic</w:t>
+      </w:r>
+      <w:r>
+        <w:br/>
+      </w:r>
+      <w:r>
+        <w:rPr>
+          <w:rStyle w:val="VerbatimChar"/>
+        </w:rPr>
+        <w:t xml:space="preserve">”‚   ”œ”€”€ database.py            # SQLite checkpoint system</w:t>
+      </w:r>
+      <w:r>
+        <w:br/>
+      </w:r>
+      <w:r>
+        <w:rPr>
+          <w:rStyle w:val="VerbatimChar"/>
+        </w:rPr>
+        <w:t xml:space="preserve">”‚   ”””€”€ data_loader.py         # Data loading utilities</w:t>
+      </w:r>
+      <w:r>
+        <w:br/>
+      </w:r>
+      <w:r>
+        <w:rPr>
+          <w:rStyle w:val="VerbatimChar"/>
+        </w:rPr>
+        <w:t xml:space="preserve">”œ”€”€ evaluation/</w:t>
+      </w:r>
+      <w:r>
+        <w:br/>
+      </w:r>
+      <w:r>
+        <w:rPr>
+          <w:rStyle w:val="VerbatimChar"/>
+        </w:rPr>
+        <w:t xml:space="preserve">”‚   ”””€”€ evaluator.py           # Evaluation metrics and analysis</w:t>
+      </w:r>
+      <w:r>
+        <w:br/>
+      </w:r>
+      <w:r>
+        <w:rPr>
+          <w:rStyle w:val="VerbatimChar"/>
+        </w:rPr>
+        <w:t xml:space="preserve">”œ”€”€ scripts/</w:t>
+      </w:r>
+      <w:r>
+        <w:br/>
+      </w:r>
+      <w:r>
+        <w:rPr>
+          <w:rStyle w:val="VerbatimChar"/>
+        </w:rPr>
+        <w:t xml:space="preserve">”‚   ”œ”€”€ check_progress.py      # Monitor experiment progress</w:t>
+      </w:r>
+      <w:r>
+        <w:br/>
+      </w:r>
+      <w:r>
+        <w:rPr>
+          <w:rStyle w:val="VerbatimChar"/>
+        </w:rPr>
+        <w:t xml:space="preserve">”‚   ”œ”€”€ resume_experiment.py   # Resume from checkpoint</w:t>
+      </w:r>
+      <w:r>
+        <w:br/>
+      </w:r>
+      <w:r>
+        <w:rPr>
+          <w:rStyle w:val="VerbatimChar"/>
+        </w:rPr>
+        <w:t xml:space="preserve">”‚   ”œ”€”€ compare_prompts.py     # Prompt comparison analysis</w:t>
+      </w:r>
+      <w:r>
+        <w:br/>
+      </w:r>
+      <w:r>
+        <w:rPr>
+          <w:rStyle w:val="VerbatimChar"/>
+        </w:rPr>
+        <w:t xml:space="preserve">”‚   ”œ”€”€ comprehensive_consistency_analysis.py  # Main analysis</w:t>
+      </w:r>
+      <w:r>
+        <w:br/>
+      </w:r>
+      <w:r>
+        <w:rPr>
+          <w:rStyle w:val="VerbatimChar"/>
+        </w:rPr>
+        <w:t xml:space="preserve">”‚   ”œ”€”€ optimize_threshold.py  # Threshold optimization</w:t>
+      </w:r>
+      <w:r>
+        <w:br/>
+      </w:r>
+      <w:r>
+        <w:rPr>
+          <w:rStyle w:val="VerbatimChar"/>
+        </w:rPr>
+        <w:t xml:space="preserve">”‚   ”””€”€ view_errors.py         # Error inspection</w:t>
+      </w:r>
+      <w:r>
+        <w:br/>
+      </w:r>
+      <w:r>
+        <w:rPr>
+          <w:rStyle w:val="VerbatimChar"/>
+        </w:rPr>
+        <w:t xml:space="preserve">”œ”€”€ results/</w:t>
+      </w:r>
+      <w:r>
+        <w:br/>
+      </w:r>
+      <w:r>
+        <w:rPr>
+          <w:rStyle w:val="VerbatimChar"/>
+        </w:rPr>
+        <w:t xml:space="preserve">”‚   ”œ”€”€ llm_predictions/       # Databases and CSV files</w:t>
+      </w:r>
+      <w:r>
+        <w:br/>
+      </w:r>
+      <w:r>
+        <w:rPr>
+          <w:rStyle w:val="VerbatimChar"/>
+        </w:rPr>
+        <w:t xml:space="preserve">”‚   ”””€”€ evaluation/            # Figures and tables</w:t>
+      </w:r>
+      <w:r>
+        <w:br/>
+      </w:r>
+      <w:r>
+        <w:rPr>
+          <w:rStyle w:val="VerbatimChar"/>
+        </w:rPr>
+        <w:t xml:space="preserve">”œ”€”€ manuscript/</w:t>
+      </w:r>
+      <w:r>
+        <w:br/>
+      </w:r>
+      <w:r>
+        <w:rPr>
+          <w:rStyle w:val="VerbatimChar"/>
+        </w:rPr>
+        <w:t xml:space="preserve">”‚   ”œ”€”€ DRAFT_PAPER.md         # Full manuscript</w:t>
+      </w:r>
+      <w:r>
+        <w:br/>
+      </w:r>
+      <w:r>
+        <w:rPr>
+          <w:rStyle w:val="VerbatimChar"/>
+        </w:rPr>
+        <w:t xml:space="preserve">”‚   ”œ”€”€ COVER_LETTER.md        # Journal cover letter</w:t>
+      </w:r>
+      <w:r>
+        <w:br/>
+      </w:r>
+      <w:r>
+        <w:rPr>
+          <w:rStyle w:val="VerbatimChar"/>
+        </w:rPr>
+        <w:t xml:space="preserve">”‚   ”””€”€ SUBMISSION_CHECKLIST.md  # This file</w:t>
+      </w:r>
+      <w:r>
+        <w:br/>
+      </w:r>
+      <w:r>
+        <w:rPr>
+          <w:rStyle w:val="VerbatimChar"/>
+        </w:rPr>
+        <w:t xml:space="preserve">”œ”€”€ run_experiment.py          # Main experiment runner</w:t>
+      </w:r>
+      <w:r>
+        <w:br/>
+      </w:r>
+      <w:r>
+        <w:rPr>
+          <w:rStyle w:val="VerbatimChar"/>
+        </w:rPr>
+        <w:t xml:space="preserve">”””€”€ README.md                  # Repository documentation</w:t>
       </w:r>
     </w:p>
     <w:bookmarkStart w:id="48" w:name="reproduction-instructions"/>
@@ -5670,7 +5670,7 @@
         <w:rPr>
           <w:rStyle w:val="VerbatimChar"/>
         </w:rPr>
-        <w:t xml:space="preserve">Majority_vote_i,A = 1 if &gt;=‰¥2/4 predictions = 1, else 0</w:t>
+        <w:t xml:space="preserve">Majority_vote_i,A = 1 if ‰¥2/4 predictions = 1, else 0</w:t>
       </w:r>
       <w:r>
         <w:br/>
@@ -5745,7 +5745,7 @@
         <w:pStyle w:val="FirstParagraph"/>
       </w:pPr>
       <w:r>
-        <w:t xml:space="preserve">Using majority vote (&gt;=‰¥2/4 runs predict positive):</w:t>
+        <w:t xml:space="preserve">Using majority vote (‰¥2/4 runs predict positive):</w:t>
       </w:r>
     </w:p>
     <w:p>
